--- a/TeamCharter.docx
+++ b/TeamCharter.docx
@@ -94,7 +94,13 @@
         <w:jc w:val="center"/>
       </w:pPr>
       <w:r>
-        <w:t>To satisfy the customers needs by giving them offers every day and giving them more than one way to pay.</w:t>
+        <w:t xml:space="preserve">To satisfy the </w:t>
+      </w:r>
+      <w:r>
+        <w:t>customers’</w:t>
+      </w:r>
+      <w:r>
+        <w:t xml:space="preserve"> needs by giving them offers every day and giving them more than one way to pay.</w:t>
       </w:r>
     </w:p>
     <w:p>
@@ -152,6 +158,39 @@
           <w:sz w:val="24"/>
           <w:szCs w:val="24"/>
         </w:rPr>
+        <w:t>Norms</w:t>
+      </w:r>
+    </w:p>
+    <w:p>
+      <w:pPr>
+        <w:jc w:val="center"/>
+      </w:pPr>
+      <w:r>
+        <w:t>We will hire customer services team to quick response to customers’ requirements and needs.</w:t>
+      </w:r>
+    </w:p>
+    <w:p>
+      <w:pPr>
+        <w:jc w:val="center"/>
+      </w:pPr>
+    </w:p>
+    <w:p>
+      <w:pPr>
+        <w:jc w:val="center"/>
+        <w:rPr>
+          <w:b/>
+          <w:bCs/>
+          <w:sz w:val="24"/>
+          <w:szCs w:val="24"/>
+        </w:rPr>
+      </w:pPr>
+      <w:r>
+        <w:rPr>
+          <w:b/>
+          <w:bCs/>
+          <w:sz w:val="24"/>
+          <w:szCs w:val="24"/>
+        </w:rPr>
         <w:t>Meeting Guidelines</w:t>
       </w:r>
     </w:p>
@@ -160,7 +199,43 @@
         <w:jc w:val="center"/>
       </w:pPr>
       <w:r>
-        <w:t>Everyday, there will be a meeting to review the development process in order to deliver the project before the deadline.</w:t>
+        <w:t>Every day</w:t>
+      </w:r>
+      <w:r>
+        <w:t>, there will be a meeting to review the development process in order to deliver the project before the deadline.</w:t>
+      </w:r>
+    </w:p>
+    <w:p>
+      <w:pPr>
+        <w:jc w:val="center"/>
+      </w:pPr>
+    </w:p>
+    <w:p>
+      <w:pPr>
+        <w:jc w:val="center"/>
+        <w:rPr>
+          <w:b/>
+          <w:bCs/>
+          <w:sz w:val="24"/>
+          <w:szCs w:val="24"/>
+        </w:rPr>
+      </w:pPr>
+      <w:r>
+        <w:rPr>
+          <w:b/>
+          <w:bCs/>
+          <w:sz w:val="24"/>
+          <w:szCs w:val="24"/>
+        </w:rPr>
+        <w:t>Fun Events</w:t>
+      </w:r>
+    </w:p>
+    <w:p>
+      <w:pPr>
+        <w:jc w:val="center"/>
+      </w:pPr>
+      <w:r>
+        <w:t>We will make an event every Thursday to improve our Teams’ mood and make a better environment between each other.</w:t>
       </w:r>
     </w:p>
     <w:p>
